--- a/Titanium Assignment.docx
+++ b/Titanium Assignment.docx
@@ -178,6 +178,58 @@
         </w:rPr>
         <w:t>The above diagram shows the current implementation of system and its components</w:t>
       </w:r>
+      <w:r>
+        <w:rPr>
+          <w:lang w:val="en-US"/>
+        </w:rPr>
+        <w:t>.</w:t>
+      </w:r>
+    </w:p>
+    <w:p>
+      <w:pPr>
+        <w:rPr>
+          <w:i/>
+          <w:iCs/>
+          <w:lang w:val="en-US"/>
+        </w:rPr>
+      </w:pPr>
+    </w:p>
+    <w:p>
+      <w:pPr>
+        <w:rPr>
+          <w:i/>
+          <w:iCs/>
+          <w:lang w:val="en-US"/>
+        </w:rPr>
+      </w:pPr>
+      <w:r>
+        <w:rPr>
+          <w:i/>
+          <w:iCs/>
+          <w:lang w:val="en-US"/>
+        </w:rPr>
+        <w:t>There are multiple approaches that can be implemented to sync between Data layer and multiple data sources.</w:t>
+      </w:r>
+    </w:p>
+    <w:p>
+      <w:pPr>
+        <w:pStyle w:val="ListParagraph"/>
+        <w:numPr>
+          <w:ilvl w:val="0"/>
+          <w:numId w:val="4"/>
+        </w:numPr>
+        <w:rPr>
+          <w:i/>
+          <w:iCs/>
+          <w:lang w:val="en-US"/>
+        </w:rPr>
+      </w:pPr>
+      <w:r>
+        <w:rPr>
+          <w:lang w:val="en-US"/>
+        </w:rPr>
+        <w:t>The data layer can be used to treat all data sources (databases) as independent and sync between them.</w:t>
+      </w:r>
     </w:p>
     <w:p>
       <w:pPr>
@@ -215,21 +267,7 @@
         <w:rPr>
           <w:lang w:val="en-US"/>
         </w:rPr>
-        <w:t xml:space="preserve">Controller with GET and POST </w:t>
-      </w:r>
-      <w:proofErr w:type="spellStart"/>
-      <w:r>
-        <w:rPr>
-          <w:lang w:val="en-US"/>
-        </w:rPr>
-        <w:t>api</w:t>
-      </w:r>
-      <w:proofErr w:type="spellEnd"/>
-      <w:r>
-        <w:rPr>
-          <w:lang w:val="en-US"/>
-        </w:rPr>
-        <w:t xml:space="preserve"> endpoints to connect to server and application</w:t>
+        <w:t>Controller with GET and POST api endpoints to connect to server and application</w:t>
       </w:r>
     </w:p>
     <w:p>
@@ -307,6 +345,7 @@
         <w:rPr>
           <w:lang w:val="en-US"/>
         </w:rPr>
+        <w:lastRenderedPageBreak/>
         <w:t>DB layer</w:t>
       </w:r>
     </w:p>
@@ -325,21 +364,7 @@
         <w:rPr>
           <w:lang w:val="en-US"/>
         </w:rPr>
-        <w:t xml:space="preserve">A infra consisting of Repositories and database configurations to control and commit between multiple data sources, in this case – 2 </w:t>
-      </w:r>
-      <w:proofErr w:type="spellStart"/>
-      <w:r>
-        <w:rPr>
-          <w:lang w:val="en-US"/>
-        </w:rPr>
-        <w:t>sqlite</w:t>
-      </w:r>
-      <w:proofErr w:type="spellEnd"/>
-      <w:r>
-        <w:rPr>
-          <w:lang w:val="en-US"/>
-        </w:rPr>
-        <w:t xml:space="preserve"> databases.</w:t>
+        <w:t>A infra consisting of Repositories and database configurations to control and commit between multiple data sources, in this case – 2 sqlite databases.</w:t>
       </w:r>
     </w:p>
     <w:p>
@@ -362,6 +387,119 @@
 <file path=word/numbering.xml><?xml version="1.0" encoding="utf-8"?>
 <w:numbering xmlns:wpc="http://schemas.microsoft.com/office/word/2010/wordprocessingCanvas" xmlns:cx="http://schemas.microsoft.com/office/drawing/2014/chartex" xmlns:cx1="http://schemas.microsoft.com/office/drawing/2015/9/8/chartex" xmlns:cx2="http://schemas.microsoft.com/office/drawing/2015/10/21/chartex" xmlns:cx3="http://schemas.microsoft.com/office/drawing/2016/5/9/chartex" xmlns:cx4="http://schemas.microsoft.com/office/drawing/2016/5/10/chartex" xmlns:cx5="http://schemas.microsoft.com/office/drawing/2016/5/11/chartex" xmlns:cx6="http://schemas.microsoft.com/office/drawing/2016/5/12/chartex" xmlns:cx7="http://schemas.microsoft.com/office/drawing/2016/5/13/chartex" xmlns:cx8="http://schemas.microsoft.com/office/drawing/2016/5/14/chartex" xmlns:mc="http://schemas.openxmlformats.org/markup-compatibility/2006" xmlns:aink="http://schemas.microsoft.com/office/drawing/2016/ink" xmlns:am3d="http://schemas.microsoft.com/office/drawing/2017/model3d" xmlns:o="urn:schemas-microsoft-com:office:office" xmlns:oel="http://schemas.microsoft.com/office/2019/extlst" xmlns:r="http://schemas.openxmlformats.org/officeDocument/2006/relationships" xmlns:m="http://schemas.openxmlformats.org/officeDocument/2006/math" xmlns:v="urn:schemas-microsoft-com:vml" xmlns:wp14="http://schemas.microsoft.com/office/word/2010/wordprocessingDrawing" xmlns:wp="http://schemas.openxmlformats.org/drawingml/2006/wordprocessingDrawing" xmlns:w10="urn:schemas-microsoft-com:office:word" xmlns:w="http://schemas.openxmlformats.org/wordprocessingml/2006/main" xmlns:w14="http://schemas.microsoft.com/office/word/2010/wordml" xmlns:w15="http://schemas.microsoft.com/office/word/2012/wordml" xmlns:w16cex="http://schemas.microsoft.com/office/word/2018/wordml/cex" xmlns:w16cid="http://schemas.microsoft.com/office/word/2016/wordml/cid" xmlns:w16="http://schemas.microsoft.com/office/word/2018/wordml" xmlns:w16sdtdh="http://schemas.microsoft.com/office/word/2020/wordml/sdtdatahash" xmlns:w16se="http://schemas.microsoft.com/office/word/2015/wordml/symex" xmlns:wpg="http://schemas.microsoft.com/office/word/2010/wordprocessingGroup" xmlns:wpi="http://schemas.microsoft.com/office/word/2010/wordprocessingInk" xmlns:wne="http://schemas.microsoft.com/office/word/2006/wordml" xmlns:wps="http://schemas.microsoft.com/office/word/2010/wordprocessingShape" mc:Ignorable="w14 w15 w16se w16cid w16 w16cex w16sdtdh wp14">
   <w:abstractNum w:abstractNumId="0" w15:restartNumberingAfterBreak="0">
+    <w:nsid w:val="073F2AD4"/>
+    <w:multiLevelType w:val="hybridMultilevel"/>
+    <w:tmpl w:val="D3EA6B06"/>
+    <w:lvl w:ilvl="0" w:tplc="0809000F">
+      <w:start w:val="1"/>
+      <w:numFmt w:val="decimal"/>
+      <w:lvlText w:val="%1."/>
+      <w:lvlJc w:val="left"/>
+      <w:pPr>
+        <w:ind w:left="720" w:hanging="360"/>
+      </w:pPr>
+      <w:rPr>
+        <w:rFonts w:hint="default"/>
+      </w:rPr>
+    </w:lvl>
+    <w:lvl w:ilvl="1" w:tplc="08090003" w:tentative="1">
+      <w:start w:val="1"/>
+      <w:numFmt w:val="bullet"/>
+      <w:lvlText w:val="o"/>
+      <w:lvlJc w:val="left"/>
+      <w:pPr>
+        <w:ind w:left="1440" w:hanging="360"/>
+      </w:pPr>
+      <w:rPr>
+        <w:rFonts w:ascii="Courier New" w:hAnsi="Courier New" w:cs="Courier New" w:hint="default"/>
+      </w:rPr>
+    </w:lvl>
+    <w:lvl w:ilvl="2" w:tplc="08090005" w:tentative="1">
+      <w:start w:val="1"/>
+      <w:numFmt w:val="bullet"/>
+      <w:lvlText w:val=""/>
+      <w:lvlJc w:val="left"/>
+      <w:pPr>
+        <w:ind w:left="2160" w:hanging="360"/>
+      </w:pPr>
+      <w:rPr>
+        <w:rFonts w:ascii="Wingdings" w:hAnsi="Wingdings" w:hint="default"/>
+      </w:rPr>
+    </w:lvl>
+    <w:lvl w:ilvl="3" w:tplc="08090001" w:tentative="1">
+      <w:start w:val="1"/>
+      <w:numFmt w:val="bullet"/>
+      <w:lvlText w:val=""/>
+      <w:lvlJc w:val="left"/>
+      <w:pPr>
+        <w:ind w:left="2880" w:hanging="360"/>
+      </w:pPr>
+      <w:rPr>
+        <w:rFonts w:ascii="Symbol" w:hAnsi="Symbol" w:hint="default"/>
+      </w:rPr>
+    </w:lvl>
+    <w:lvl w:ilvl="4" w:tplc="08090003" w:tentative="1">
+      <w:start w:val="1"/>
+      <w:numFmt w:val="bullet"/>
+      <w:lvlText w:val="o"/>
+      <w:lvlJc w:val="left"/>
+      <w:pPr>
+        <w:ind w:left="3600" w:hanging="360"/>
+      </w:pPr>
+      <w:rPr>
+        <w:rFonts w:ascii="Courier New" w:hAnsi="Courier New" w:cs="Courier New" w:hint="default"/>
+      </w:rPr>
+    </w:lvl>
+    <w:lvl w:ilvl="5" w:tplc="08090005" w:tentative="1">
+      <w:start w:val="1"/>
+      <w:numFmt w:val="bullet"/>
+      <w:lvlText w:val=""/>
+      <w:lvlJc w:val="left"/>
+      <w:pPr>
+        <w:ind w:left="4320" w:hanging="360"/>
+      </w:pPr>
+      <w:rPr>
+        <w:rFonts w:ascii="Wingdings" w:hAnsi="Wingdings" w:hint="default"/>
+      </w:rPr>
+    </w:lvl>
+    <w:lvl w:ilvl="6" w:tplc="08090001" w:tentative="1">
+      <w:start w:val="1"/>
+      <w:numFmt w:val="bullet"/>
+      <w:lvlText w:val=""/>
+      <w:lvlJc w:val="left"/>
+      <w:pPr>
+        <w:ind w:left="5040" w:hanging="360"/>
+      </w:pPr>
+      <w:rPr>
+        <w:rFonts w:ascii="Symbol" w:hAnsi="Symbol" w:hint="default"/>
+      </w:rPr>
+    </w:lvl>
+    <w:lvl w:ilvl="7" w:tplc="08090003" w:tentative="1">
+      <w:start w:val="1"/>
+      <w:numFmt w:val="bullet"/>
+      <w:lvlText w:val="o"/>
+      <w:lvlJc w:val="left"/>
+      <w:pPr>
+        <w:ind w:left="5760" w:hanging="360"/>
+      </w:pPr>
+      <w:rPr>
+        <w:rFonts w:ascii="Courier New" w:hAnsi="Courier New" w:cs="Courier New" w:hint="default"/>
+      </w:rPr>
+    </w:lvl>
+    <w:lvl w:ilvl="8" w:tplc="08090005" w:tentative="1">
+      <w:start w:val="1"/>
+      <w:numFmt w:val="bullet"/>
+      <w:lvlText w:val=""/>
+      <w:lvlJc w:val="left"/>
+      <w:pPr>
+        <w:ind w:left="6480" w:hanging="360"/>
+      </w:pPr>
+      <w:rPr>
+        <w:rFonts w:ascii="Wingdings" w:hAnsi="Wingdings" w:hint="default"/>
+      </w:rPr>
+    </w:lvl>
+  </w:abstractNum>
+  <w:abstractNum w:abstractNumId="1" w15:restartNumberingAfterBreak="0">
     <w:nsid w:val="12BB49AE"/>
     <w:multiLevelType w:val="hybridMultilevel"/>
     <w:tmpl w:val="D1CCF4C2"/>
@@ -474,7 +612,7 @@
       </w:rPr>
     </w:lvl>
   </w:abstractNum>
-  <w:abstractNum w:abstractNumId="1" w15:restartNumberingAfterBreak="0">
+  <w:abstractNum w:abstractNumId="2" w15:restartNumberingAfterBreak="0">
     <w:nsid w:val="4C594529"/>
     <w:multiLevelType w:val="hybridMultilevel"/>
     <w:tmpl w:val="6352AE5A"/>
@@ -587,7 +725,7 @@
       </w:rPr>
     </w:lvl>
   </w:abstractNum>
-  <w:abstractNum w:abstractNumId="2" w15:restartNumberingAfterBreak="0">
+  <w:abstractNum w:abstractNumId="3" w15:restartNumberingAfterBreak="0">
     <w:nsid w:val="581B4D3F"/>
     <w:multiLevelType w:val="hybridMultilevel"/>
     <w:tmpl w:val="45C63204"/>
@@ -701,13 +839,16 @@
     </w:lvl>
   </w:abstractNum>
   <w:num w:numId="1" w16cid:durableId="1239095142">
+    <w:abstractNumId w:val="3"/>
+  </w:num>
+  <w:num w:numId="2" w16cid:durableId="1468428569">
+    <w:abstractNumId w:val="1"/>
+  </w:num>
+  <w:num w:numId="3" w16cid:durableId="557783756">
     <w:abstractNumId w:val="2"/>
   </w:num>
-  <w:num w:numId="2" w16cid:durableId="1468428569">
+  <w:num w:numId="4" w16cid:durableId="260837903">
     <w:abstractNumId w:val="0"/>
-  </w:num>
-  <w:num w:numId="3" w16cid:durableId="557783756">
-    <w:abstractNumId w:val="1"/>
   </w:num>
 </w:numbering>
 </file>

--- a/Titanium Assignment.docx
+++ b/Titanium Assignment.docx
@@ -267,7 +267,21 @@
         <w:rPr>
           <w:lang w:val="en-US"/>
         </w:rPr>
-        <w:t>Controller with GET and POST api endpoints to connect to server and application</w:t>
+        <w:t xml:space="preserve">Controller with GET and POST </w:t>
+      </w:r>
+      <w:proofErr w:type="spellStart"/>
+      <w:r>
+        <w:rPr>
+          <w:lang w:val="en-US"/>
+        </w:rPr>
+        <w:t>api</w:t>
+      </w:r>
+      <w:proofErr w:type="spellEnd"/>
+      <w:r>
+        <w:rPr>
+          <w:lang w:val="en-US"/>
+        </w:rPr>
+        <w:t xml:space="preserve"> endpoints to connect to server and application</w:t>
       </w:r>
     </w:p>
     <w:p>
@@ -360,12 +374,298 @@
           <w:lang w:val="en-US"/>
         </w:rPr>
       </w:pPr>
-      <w:r>
-        <w:rPr>
-          <w:lang w:val="en-US"/>
-        </w:rPr>
-        <w:t>A infra consisting of Repositories and database configurations to control and commit between multiple data sources, in this case – 2 sqlite databases.</w:t>
-      </w:r>
+      <w:proofErr w:type="gramStart"/>
+      <w:r>
+        <w:rPr>
+          <w:lang w:val="en-US"/>
+        </w:rPr>
+        <w:t>A</w:t>
+      </w:r>
+      <w:proofErr w:type="gramEnd"/>
+      <w:r>
+        <w:rPr>
+          <w:lang w:val="en-US"/>
+        </w:rPr>
+        <w:t xml:space="preserve"> infra consisting of Repositories and database configurations to control and commit between multiple data sources, in this case – 2 </w:t>
+      </w:r>
+      <w:proofErr w:type="spellStart"/>
+      <w:r>
+        <w:rPr>
+          <w:lang w:val="en-US"/>
+        </w:rPr>
+        <w:t>sqlite</w:t>
+      </w:r>
+      <w:proofErr w:type="spellEnd"/>
+      <w:r>
+        <w:rPr>
+          <w:lang w:val="en-US"/>
+        </w:rPr>
+        <w:t xml:space="preserve"> databases.</w:t>
+      </w:r>
+    </w:p>
+    <w:p>
+      <w:pPr>
+        <w:rPr>
+          <w:lang w:val="en-US"/>
+        </w:rPr>
+      </w:pPr>
+    </w:p>
+    <w:p>
+      <w:pPr>
+        <w:rPr>
+          <w:lang w:val="en-US"/>
+        </w:rPr>
+      </w:pPr>
+      <w:r>
+        <w:rPr>
+          <w:lang w:val="en-US"/>
+        </w:rPr>
+        <w:t>End points</w:t>
+      </w:r>
+    </w:p>
+    <w:p>
+      <w:pPr>
+        <w:pStyle w:val="ListParagraph"/>
+        <w:numPr>
+          <w:ilvl w:val="0"/>
+          <w:numId w:val="3"/>
+        </w:numPr>
+        <w:rPr>
+          <w:lang w:val="en-US"/>
+        </w:rPr>
+      </w:pPr>
+      <w:hyperlink r:id="rId6" w:history="1">
+        <w:r>
+          <w:rPr>
+            <w:rStyle w:val="Hyperlink"/>
+            <w:rFonts w:ascii="Segoe UI" w:hAnsi="Segoe UI" w:cs="Segoe UI"/>
+            <w:sz w:val="18"/>
+            <w:szCs w:val="18"/>
+            <w:shd w:val="clear" w:color="auto" w:fill="FFFFFF"/>
+          </w:rPr>
+          <w:t>http://localhost:8080/all</w:t>
+        </w:r>
+      </w:hyperlink>
+    </w:p>
+    <w:p>
+      <w:pPr>
+        <w:pStyle w:val="ListParagraph"/>
+        <w:numPr>
+          <w:ilvl w:val="1"/>
+          <w:numId w:val="3"/>
+        </w:numPr>
+        <w:rPr>
+          <w:lang w:val="en-US"/>
+        </w:rPr>
+      </w:pPr>
+      <w:r>
+        <w:rPr>
+          <w:rFonts w:ascii="Segoe UI" w:hAnsi="Segoe UI" w:cs="Segoe UI"/>
+          <w:color w:val="212121"/>
+          <w:sz w:val="18"/>
+          <w:szCs w:val="18"/>
+          <w:shd w:val="clear" w:color="auto" w:fill="FFFFFF"/>
+        </w:rPr>
+        <w:t>Get all details from primary or any available cluster</w:t>
+      </w:r>
+    </w:p>
+    <w:p>
+      <w:pPr>
+        <w:pStyle w:val="ListParagraph"/>
+        <w:numPr>
+          <w:ilvl w:val="0"/>
+          <w:numId w:val="3"/>
+        </w:numPr>
+        <w:rPr>
+          <w:lang w:val="en-US"/>
+        </w:rPr>
+      </w:pPr>
+      <w:hyperlink r:id="rId7" w:history="1">
+        <w:r>
+          <w:rPr>
+            <w:rStyle w:val="Hyperlink"/>
+            <w:rFonts w:ascii="Segoe UI" w:hAnsi="Segoe UI" w:cs="Segoe UI"/>
+            <w:sz w:val="18"/>
+            <w:szCs w:val="18"/>
+            <w:shd w:val="clear" w:color="auto" w:fill="FFFFFF"/>
+          </w:rPr>
+          <w:t>http://localhost:8080/entityemp/</w:t>
+        </w:r>
+        <w:r>
+          <w:rPr>
+            <w:rStyle w:val="Hyperlink"/>
+            <w:rFonts w:ascii="Segoe UI" w:hAnsi="Segoe UI" w:cs="Segoe UI"/>
+            <w:sz w:val="18"/>
+            <w:szCs w:val="18"/>
+            <w:shd w:val="clear" w:color="auto" w:fill="FFFFFF"/>
+          </w:rPr>
+          <w:t>&lt;empname</w:t>
+        </w:r>
+      </w:hyperlink>
+      <w:r>
+        <w:rPr>
+          <w:rFonts w:ascii="Segoe UI" w:hAnsi="Segoe UI" w:cs="Segoe UI"/>
+          <w:color w:val="212121"/>
+          <w:sz w:val="18"/>
+          <w:szCs w:val="18"/>
+          <w:shd w:val="clear" w:color="auto" w:fill="FFFFFF"/>
+        </w:rPr>
+        <w:t>&gt;</w:t>
+      </w:r>
+    </w:p>
+    <w:p>
+      <w:pPr>
+        <w:pStyle w:val="ListParagraph"/>
+        <w:numPr>
+          <w:ilvl w:val="1"/>
+          <w:numId w:val="3"/>
+        </w:numPr>
+        <w:rPr>
+          <w:lang w:val="en-US"/>
+        </w:rPr>
+      </w:pPr>
+      <w:r>
+        <w:rPr>
+          <w:rFonts w:ascii="Segoe UI" w:hAnsi="Segoe UI" w:cs="Segoe UI"/>
+          <w:color w:val="212121"/>
+          <w:sz w:val="18"/>
+          <w:szCs w:val="18"/>
+          <w:shd w:val="clear" w:color="auto" w:fill="FFFFFF"/>
+        </w:rPr>
+        <w:t>Insert a new entity with name in URL</w:t>
+      </w:r>
+    </w:p>
+    <w:p>
+      <w:pPr>
+        <w:pStyle w:val="ListParagraph"/>
+        <w:numPr>
+          <w:ilvl w:val="0"/>
+          <w:numId w:val="3"/>
+        </w:numPr>
+        <w:rPr>
+          <w:lang w:val="en-US"/>
+        </w:rPr>
+      </w:pPr>
+      <w:hyperlink r:id="rId8" w:history="1">
+        <w:r>
+          <w:rPr>
+            <w:rStyle w:val="Hyperlink"/>
+            <w:rFonts w:ascii="Segoe UI" w:hAnsi="Segoe UI" w:cs="Segoe UI"/>
+            <w:sz w:val="18"/>
+            <w:szCs w:val="18"/>
+            <w:shd w:val="clear" w:color="auto" w:fill="FFFFFF"/>
+          </w:rPr>
+          <w:t>http://localhost:8080/entity/</w:t>
+        </w:r>
+        <w:r>
+          <w:rPr>
+            <w:rStyle w:val="Hyperlink"/>
+            <w:rFonts w:ascii="Segoe UI" w:hAnsi="Segoe UI" w:cs="Segoe UI"/>
+            <w:sz w:val="18"/>
+            <w:szCs w:val="18"/>
+            <w:shd w:val="clear" w:color="auto" w:fill="FFFFFF"/>
+          </w:rPr>
+          <w:t>&lt;empid</w:t>
+        </w:r>
+      </w:hyperlink>
+      <w:r>
+        <w:rPr>
+          <w:rFonts w:ascii="Segoe UI" w:hAnsi="Segoe UI" w:cs="Segoe UI"/>
+          <w:color w:val="212121"/>
+          <w:sz w:val="18"/>
+          <w:szCs w:val="18"/>
+          <w:shd w:val="clear" w:color="auto" w:fill="FFFFFF"/>
+        </w:rPr>
+        <w:t>&gt;</w:t>
+      </w:r>
+    </w:p>
+    <w:p>
+      <w:pPr>
+        <w:pStyle w:val="ListParagraph"/>
+        <w:numPr>
+          <w:ilvl w:val="1"/>
+          <w:numId w:val="3"/>
+        </w:numPr>
+        <w:rPr>
+          <w:lang w:val="en-US"/>
+        </w:rPr>
+      </w:pPr>
+      <w:r>
+        <w:rPr>
+          <w:rFonts w:ascii="Segoe UI" w:hAnsi="Segoe UI" w:cs="Segoe UI"/>
+          <w:color w:val="212121"/>
+          <w:sz w:val="18"/>
+          <w:szCs w:val="18"/>
+          <w:shd w:val="clear" w:color="auto" w:fill="FFFFFF"/>
+        </w:rPr>
+        <w:t xml:space="preserve">Get details of emp id in </w:t>
+      </w:r>
+      <w:proofErr w:type="spellStart"/>
+      <w:r>
+        <w:rPr>
+          <w:rFonts w:ascii="Segoe UI" w:hAnsi="Segoe UI" w:cs="Segoe UI"/>
+          <w:color w:val="212121"/>
+          <w:sz w:val="18"/>
+          <w:szCs w:val="18"/>
+          <w:shd w:val="clear" w:color="auto" w:fill="FFFFFF"/>
+        </w:rPr>
+        <w:t>url</w:t>
+      </w:r>
+      <w:proofErr w:type="spellEnd"/>
+    </w:p>
+    <w:p>
+      <w:pPr>
+        <w:pStyle w:val="ListParagraph"/>
+        <w:numPr>
+          <w:ilvl w:val="0"/>
+          <w:numId w:val="3"/>
+        </w:numPr>
+        <w:rPr>
+          <w:lang w:val="en-US"/>
+        </w:rPr>
+      </w:pPr>
+      <w:hyperlink r:id="rId9" w:history="1">
+        <w:r>
+          <w:rPr>
+            <w:rStyle w:val="Hyperlink"/>
+            <w:rFonts w:ascii="Segoe UI" w:hAnsi="Segoe UI" w:cs="Segoe UI"/>
+            <w:sz w:val="18"/>
+            <w:szCs w:val="18"/>
+            <w:shd w:val="clear" w:color="auto" w:fill="FFFFFF"/>
+          </w:rPr>
+          <w:t>http://localhost:8080/syncEngines</w:t>
+        </w:r>
+      </w:hyperlink>
+    </w:p>
+    <w:p>
+      <w:pPr>
+        <w:pStyle w:val="ListParagraph"/>
+        <w:numPr>
+          <w:ilvl w:val="1"/>
+          <w:numId w:val="3"/>
+        </w:numPr>
+        <w:rPr>
+          <w:lang w:val="en-US"/>
+        </w:rPr>
+      </w:pPr>
+      <w:r>
+        <w:rPr>
+          <w:rFonts w:ascii="Segoe UI" w:hAnsi="Segoe UI" w:cs="Segoe UI"/>
+          <w:color w:val="212121"/>
+          <w:sz w:val="18"/>
+          <w:szCs w:val="18"/>
+          <w:shd w:val="clear" w:color="auto" w:fill="FFFFFF"/>
+        </w:rPr>
+        <w:t>Sync all databases when LRC is enabled</w:t>
+      </w:r>
+    </w:p>
+    <w:p>
+      <w:pPr>
+        <w:pStyle w:val="ListParagraph"/>
+        <w:rPr>
+          <w:lang w:val="en-US"/>
+        </w:rPr>
+      </w:pPr>
     </w:p>
     <w:p>
       <w:pPr>
@@ -615,7 +915,7 @@
   <w:abstractNum w:abstractNumId="2" w15:restartNumberingAfterBreak="0">
     <w:nsid w:val="4C594529"/>
     <w:multiLevelType w:val="hybridMultilevel"/>
-    <w:tmpl w:val="6352AE5A"/>
+    <w:tmpl w:val="A99EA722"/>
     <w:lvl w:ilvl="0" w:tplc="08090001">
       <w:start w:val="1"/>
       <w:numFmt w:val="bullet"/>
@@ -628,7 +928,7 @@
         <w:rFonts w:ascii="Symbol" w:hAnsi="Symbol" w:hint="default"/>
       </w:rPr>
     </w:lvl>
-    <w:lvl w:ilvl="1" w:tplc="08090003" w:tentative="1">
+    <w:lvl w:ilvl="1" w:tplc="08090003">
       <w:start w:val="1"/>
       <w:numFmt w:val="bullet"/>
       <w:lvlText w:val="o"/>
@@ -1355,6 +1655,29 @@
       <w:szCs w:val="26"/>
     </w:rPr>
   </w:style>
+  <w:style w:type="character" w:styleId="Hyperlink">
+    <w:name w:val="Hyperlink"/>
+    <w:basedOn w:val="DefaultParagraphFont"/>
+    <w:uiPriority w:val="99"/>
+    <w:unhideWhenUsed/>
+    <w:rsid w:val="001B312E"/>
+    <w:rPr>
+      <w:color w:val="0563C1" w:themeColor="hyperlink"/>
+      <w:u w:val="single"/>
+    </w:rPr>
+  </w:style>
+  <w:style w:type="character" w:styleId="UnresolvedMention">
+    <w:name w:val="Unresolved Mention"/>
+    <w:basedOn w:val="DefaultParagraphFont"/>
+    <w:uiPriority w:val="99"/>
+    <w:semiHidden/>
+    <w:unhideWhenUsed/>
+    <w:rsid w:val="001B312E"/>
+    <w:rPr>
+      <w:color w:val="605E5C"/>
+      <w:shd w:val="clear" w:color="auto" w:fill="E1DFDD"/>
+    </w:rPr>
+  </w:style>
 </w:styles>
 </file>
 
